--- a/HW2 Test Cases.docx
+++ b/HW2 Test Cases.docx
@@ -6,450 +6,468 @@
       <w:pPr>
         <w:jc w:val="center"/>
       </w:pPr>
+      <w:r>
+        <w:t>CS408 Homework2</w:t>
+      </w:r>
+    </w:p>
+    <w:p>
+      <w:pPr>
+        <w:jc w:val="center"/>
+      </w:pPr>
+    </w:p>
+    <w:p>
+      <w:r>
+        <w:t>Test Cases</w:t>
+      </w:r>
+    </w:p>
+    <w:p/>
+    <w:p>
+      <w:pPr>
+        <w:pStyle w:val="ListParagraph"/>
+        <w:numPr>
+          <w:ilvl w:val="0"/>
+          <w:numId w:val="1"/>
+        </w:numPr>
+        <w:rPr>
+          <w:rFonts w:ascii="Times New Roman" w:hAnsi="Times New Roman" w:cs="Times New Roman"/>
+        </w:rPr>
+      </w:pPr>
+      <w:r>
+        <w:rPr>
+          <w:rFonts w:ascii="Times New Roman" w:hAnsi="Times New Roman" w:cs="Times New Roman"/>
+        </w:rPr>
+        <w:t>“{[hello}]”</w:t>
+      </w:r>
+    </w:p>
+    <w:p>
+      <w:pPr>
+        <w:pStyle w:val="p1"/>
+        <w:numPr>
+          <w:ilvl w:val="0"/>
+          <w:numId w:val="1"/>
+        </w:numPr>
+        <w:rPr>
+          <w:rFonts w:ascii="Times New Roman" w:hAnsi="Times New Roman" w:cs="Times New Roman"/>
+          <w:sz w:val="24"/>
+          <w:szCs w:val="24"/>
+        </w:rPr>
+      </w:pPr>
+      <w:r>
+        <w:rPr>
+          <w:rStyle w:val="s1"/>
+          <w:rFonts w:ascii="Times New Roman" w:hAnsi="Times New Roman" w:cs="Times New Roman"/>
+          <w:sz w:val="24"/>
+          <w:szCs w:val="24"/>
+        </w:rPr>
+        <w:t>"{[\"</w:t>
+      </w:r>
+      <w:proofErr w:type="spellStart"/>
+      <w:r>
+        <w:rPr>
+          <w:rStyle w:val="s1"/>
+          <w:rFonts w:ascii="Times New Roman" w:hAnsi="Times New Roman" w:cs="Times New Roman"/>
+          <w:sz w:val="24"/>
+          <w:szCs w:val="24"/>
+        </w:rPr>
+        <w:t>blablabla</w:t>
+      </w:r>
+      <w:proofErr w:type="spellEnd"/>
+      <w:r>
+        <w:rPr>
+          <w:rStyle w:val="s1"/>
+          <w:rFonts w:ascii="Times New Roman" w:hAnsi="Times New Roman" w:cs="Times New Roman"/>
+          <w:sz w:val="24"/>
+          <w:szCs w:val="24"/>
+        </w:rPr>
+        <w:t>]}"</w:t>
+      </w:r>
+    </w:p>
+    <w:p>
+      <w:pPr>
+        <w:pStyle w:val="p1"/>
+        <w:numPr>
+          <w:ilvl w:val="0"/>
+          <w:numId w:val="1"/>
+        </w:numPr>
+        <w:rPr>
+          <w:rFonts w:ascii="Times New Roman" w:hAnsi="Times New Roman" w:cs="Times New Roman"/>
+          <w:sz w:val="24"/>
+          <w:szCs w:val="24"/>
+        </w:rPr>
+      </w:pPr>
+      <w:r>
+        <w:rPr>
+          <w:rStyle w:val="s1"/>
+          <w:rFonts w:ascii="Times New Roman" w:hAnsi="Times New Roman" w:cs="Times New Roman"/>
+          <w:sz w:val="24"/>
+          <w:szCs w:val="24"/>
+        </w:rPr>
+        <w:t xml:space="preserve">"{[\"]}" </w:t>
+      </w:r>
+      <w:r>
+        <w:rPr>
+          <w:rStyle w:val="apple-converted-space"/>
+          <w:rFonts w:ascii="Times New Roman" w:hAnsi="Times New Roman" w:cs="Times New Roman"/>
+          <w:sz w:val="24"/>
+          <w:szCs w:val="24"/>
+        </w:rPr>
+        <w:t> </w:t>
+      </w:r>
+    </w:p>
+    <w:p>
+      <w:pPr>
+        <w:pStyle w:val="p1"/>
+        <w:numPr>
+          <w:ilvl w:val="0"/>
+          <w:numId w:val="1"/>
+        </w:numPr>
+        <w:rPr>
+          <w:rFonts w:ascii="Times New Roman" w:hAnsi="Times New Roman" w:cs="Times New Roman"/>
+          <w:sz w:val="24"/>
+          <w:szCs w:val="24"/>
+        </w:rPr>
+      </w:pPr>
+      <w:r>
+        <w:rPr>
+          <w:rStyle w:val="s1"/>
+          <w:rFonts w:ascii="Times New Roman" w:hAnsi="Times New Roman" w:cs="Times New Roman"/>
+          <w:sz w:val="24"/>
+          <w:szCs w:val="24"/>
+        </w:rPr>
+        <w:t>"{["]}"</w:t>
+      </w:r>
+      <w:r>
+        <w:rPr>
+          <w:rStyle w:val="apple-converted-space"/>
+          <w:rFonts w:ascii="Times New Roman" w:hAnsi="Times New Roman" w:cs="Times New Roman"/>
+          <w:sz w:val="24"/>
+          <w:szCs w:val="24"/>
+        </w:rPr>
+        <w:t> </w:t>
+      </w:r>
+    </w:p>
+    <w:p>
+      <w:pPr>
+        <w:pStyle w:val="ListParagraph"/>
+        <w:numPr>
+          <w:ilvl w:val="0"/>
+          <w:numId w:val="1"/>
+        </w:numPr>
+        <w:rPr>
+          <w:rFonts w:ascii="Times New Roman" w:hAnsi="Times New Roman" w:cs="Times New Roman"/>
+        </w:rPr>
+      </w:pPr>
+      <w:r>
+        <w:rPr>
+          <w:rFonts w:ascii="Times New Roman" w:hAnsi="Times New Roman" w:cs="Times New Roman"/>
+        </w:rPr>
+        <w:t>“{[]}”</w:t>
+      </w:r>
+    </w:p>
+    <w:p>
+      <w:pPr>
+        <w:pStyle w:val="ListParagraph"/>
+        <w:numPr>
+          <w:ilvl w:val="0"/>
+          <w:numId w:val="1"/>
+        </w:numPr>
+        <w:rPr>
+          <w:rFonts w:ascii="Times New Roman" w:hAnsi="Times New Roman" w:cs="Times New Roman"/>
+        </w:rPr>
+      </w:pPr>
+      <w:r>
+        <w:rPr>
+          <w:rFonts w:ascii="Times New Roman" w:hAnsi="Times New Roman" w:cs="Times New Roman"/>
+        </w:rPr>
+        <w:t>“{[}]”</w:t>
+      </w:r>
+    </w:p>
+    <w:p>
+      <w:pPr>
+        <w:pStyle w:val="ListParagraph"/>
+        <w:numPr>
+          <w:ilvl w:val="0"/>
+          <w:numId w:val="1"/>
+        </w:numPr>
+        <w:rPr>
+          <w:rFonts w:ascii="Times New Roman" w:hAnsi="Times New Roman" w:cs="Times New Roman"/>
+        </w:rPr>
+      </w:pPr>
+      <w:r>
+        <w:rPr>
+          <w:rFonts w:ascii="Times New Roman" w:hAnsi="Times New Roman" w:cs="Times New Roman"/>
+        </w:rPr>
+        <w:t>“{}”</w:t>
+      </w:r>
+    </w:p>
+    <w:p>
+      <w:pPr>
+        <w:pStyle w:val="ListParagraph"/>
+        <w:numPr>
+          <w:ilvl w:val="0"/>
+          <w:numId w:val="1"/>
+        </w:numPr>
+        <w:rPr>
+          <w:rFonts w:ascii="Times New Roman" w:hAnsi="Times New Roman" w:cs="Times New Roman"/>
+        </w:rPr>
+      </w:pPr>
+      <w:r>
+        <w:rPr>
+          <w:rFonts w:ascii="Times New Roman" w:hAnsi="Times New Roman" w:cs="Times New Roman"/>
+        </w:rPr>
+        <w:t>“[]”</w:t>
+      </w:r>
+    </w:p>
+    <w:p>
+      <w:pPr>
+        <w:pStyle w:val="p1"/>
+        <w:numPr>
+          <w:ilvl w:val="0"/>
+          <w:numId w:val="1"/>
+        </w:numPr>
+        <w:rPr>
+          <w:rFonts w:ascii="Times New Roman" w:hAnsi="Times New Roman" w:cs="Times New Roman"/>
+          <w:sz w:val="24"/>
+          <w:szCs w:val="24"/>
+        </w:rPr>
+      </w:pPr>
+      <w:r>
+        <w:rPr>
+          <w:rStyle w:val="s1"/>
+          <w:rFonts w:ascii="Times New Roman" w:hAnsi="Times New Roman" w:cs="Times New Roman"/>
+          <w:sz w:val="24"/>
+          <w:szCs w:val="24"/>
+        </w:rPr>
+        <w:t>"{["test": "</w:t>
+      </w:r>
+      <w:proofErr w:type="spellStart"/>
+      <w:r>
+        <w:rPr>
+          <w:rStyle w:val="s1"/>
+          <w:rFonts w:ascii="Times New Roman" w:hAnsi="Times New Roman" w:cs="Times New Roman"/>
+          <w:sz w:val="24"/>
+          <w:szCs w:val="24"/>
+        </w:rPr>
+        <w:t>blabla</w:t>
+      </w:r>
+      <w:proofErr w:type="spellEnd"/>
+      <w:r>
+        <w:rPr>
+          <w:rStyle w:val="s1"/>
+          <w:rFonts w:ascii="Times New Roman" w:hAnsi="Times New Roman" w:cs="Times New Roman"/>
+          <w:sz w:val="24"/>
+          <w:szCs w:val="24"/>
+        </w:rPr>
+        <w:t>"]}"</w:t>
+      </w:r>
+    </w:p>
+    <w:p>
+      <w:pPr>
+        <w:pStyle w:val="p1"/>
+        <w:numPr>
+          <w:ilvl w:val="0"/>
+          <w:numId w:val="1"/>
+        </w:numPr>
+        <w:rPr>
+          <w:rStyle w:val="apple-converted-space"/>
+          <w:rFonts w:ascii="Times New Roman" w:hAnsi="Times New Roman" w:cs="Times New Roman"/>
+          <w:sz w:val="24"/>
+          <w:szCs w:val="24"/>
+        </w:rPr>
+      </w:pPr>
+      <w:r>
+        <w:rPr>
+          <w:rStyle w:val="s1"/>
+          <w:rFonts w:ascii="Times New Roman" w:hAnsi="Times New Roman" w:cs="Times New Roman"/>
+          <w:sz w:val="24"/>
+          <w:szCs w:val="24"/>
+        </w:rPr>
+        <w:t>"{["test": "</w:t>
+      </w:r>
+      <w:proofErr w:type="spellStart"/>
+      <w:r>
+        <w:rPr>
+          <w:rStyle w:val="s1"/>
+          <w:rFonts w:ascii="Times New Roman" w:hAnsi="Times New Roman" w:cs="Times New Roman"/>
+          <w:sz w:val="24"/>
+          <w:szCs w:val="24"/>
+        </w:rPr>
+        <w:t>blabla</w:t>
+      </w:r>
+      <w:proofErr w:type="spellEnd"/>
+      <w:r>
+        <w:rPr>
+          <w:rStyle w:val="s1"/>
+          <w:rFonts w:ascii="Times New Roman" w:hAnsi="Times New Roman" w:cs="Times New Roman"/>
+          <w:sz w:val="24"/>
+          <w:szCs w:val="24"/>
+        </w:rPr>
+        <w:t>, "again": "</w:t>
+      </w:r>
+      <w:proofErr w:type="spellStart"/>
+      <w:r>
+        <w:rPr>
+          <w:rStyle w:val="s1"/>
+          <w:rFonts w:ascii="Times New Roman" w:hAnsi="Times New Roman" w:cs="Times New Roman"/>
+          <w:sz w:val="24"/>
+          <w:szCs w:val="24"/>
+        </w:rPr>
+        <w:t>yee</w:t>
+      </w:r>
+      <w:proofErr w:type="spellEnd"/>
+      <w:r>
+        <w:rPr>
+          <w:rStyle w:val="s1"/>
+          <w:rFonts w:ascii="Times New Roman" w:hAnsi="Times New Roman" w:cs="Times New Roman"/>
+          <w:sz w:val="24"/>
+          <w:szCs w:val="24"/>
+        </w:rPr>
+        <w:t>""]}"</w:t>
+      </w:r>
+      <w:r>
+        <w:rPr>
+          <w:rStyle w:val="apple-converted-space"/>
+          <w:rFonts w:ascii="Times New Roman" w:hAnsi="Times New Roman" w:cs="Times New Roman"/>
+          <w:sz w:val="24"/>
+          <w:szCs w:val="24"/>
+        </w:rPr>
+        <w:t> </w:t>
+      </w:r>
+    </w:p>
+    <w:p>
+      <w:pPr>
+        <w:pStyle w:val="p1"/>
+        <w:numPr>
+          <w:ilvl w:val="0"/>
+          <w:numId w:val="1"/>
+        </w:numPr>
+        <w:rPr>
+          <w:rFonts w:ascii="Times New Roman" w:hAnsi="Times New Roman" w:cs="Times New Roman"/>
+          <w:sz w:val="24"/>
+          <w:szCs w:val="24"/>
+        </w:rPr>
+      </w:pPr>
+      <w:r>
+        <w:rPr>
+          <w:rStyle w:val="s1"/>
+          <w:rFonts w:ascii="Times New Roman" w:hAnsi="Times New Roman" w:cs="Times New Roman"/>
+          <w:sz w:val="24"/>
+          <w:szCs w:val="24"/>
+        </w:rPr>
+        <w:t>"{["test": "</w:t>
+      </w:r>
+      <w:proofErr w:type="spellStart"/>
+      <w:r>
+        <w:rPr>
+          <w:rStyle w:val="s1"/>
+          <w:rFonts w:ascii="Times New Roman" w:hAnsi="Times New Roman" w:cs="Times New Roman"/>
+          <w:sz w:val="24"/>
+          <w:szCs w:val="24"/>
+        </w:rPr>
+        <w:t>blabla</w:t>
+      </w:r>
+      <w:proofErr w:type="spellEnd"/>
+      <w:r>
+        <w:rPr>
+          <w:rStyle w:val="s1"/>
+          <w:rFonts w:ascii="Times New Roman" w:hAnsi="Times New Roman" w:cs="Times New Roman"/>
+          <w:sz w:val="24"/>
+          <w:szCs w:val="24"/>
+        </w:rPr>
+        <w:t>, \"again": "</w:t>
+      </w:r>
+      <w:proofErr w:type="spellStart"/>
+      <w:r>
+        <w:rPr>
+          <w:rStyle w:val="s1"/>
+          <w:rFonts w:ascii="Times New Roman" w:hAnsi="Times New Roman" w:cs="Times New Roman"/>
+          <w:sz w:val="24"/>
+          <w:szCs w:val="24"/>
+        </w:rPr>
+        <w:t>yee</w:t>
+      </w:r>
+      <w:proofErr w:type="spellEnd"/>
+      <w:r>
+        <w:rPr>
+          <w:rStyle w:val="s1"/>
+          <w:rFonts w:ascii="Times New Roman" w:hAnsi="Times New Roman" w:cs="Times New Roman"/>
+          <w:sz w:val="24"/>
+          <w:szCs w:val="24"/>
+        </w:rPr>
+        <w:t>""]}"</w:t>
+      </w:r>
+    </w:p>
+    <w:p>
+      <w:pPr>
+        <w:pStyle w:val="p1"/>
+        <w:numPr>
+          <w:ilvl w:val="0"/>
+          <w:numId w:val="1"/>
+        </w:numPr>
+        <w:rPr>
+          <w:rStyle w:val="s1"/>
+          <w:rFonts w:ascii="Times New Roman" w:hAnsi="Times New Roman" w:cs="Times New Roman"/>
+          <w:sz w:val="24"/>
+          <w:szCs w:val="24"/>
+        </w:rPr>
+      </w:pPr>
+      <w:r>
+        <w:rPr>
+          <w:rStyle w:val="s1"/>
+          <w:rFonts w:ascii="Times New Roman" w:hAnsi="Times New Roman" w:cs="Times New Roman"/>
+          <w:sz w:val="24"/>
+          <w:szCs w:val="24"/>
+        </w:rPr>
+        <w:t>.</w:t>
+      </w:r>
+      <w:r>
+        <w:rPr>
+          <w:rStyle w:val="s1"/>
+          <w:rFonts w:ascii="Times New Roman" w:hAnsi="Times New Roman" w:cs="Times New Roman"/>
+          <w:sz w:val="24"/>
+          <w:szCs w:val="24"/>
+        </w:rPr>
+        <w:t>"{[\"]}"</w:t>
+      </w:r>
+    </w:p>
+    <w:p>
+      <w:pPr>
+        <w:pStyle w:val="p1"/>
+        <w:numPr>
+          <w:ilvl w:val="0"/>
+          <w:numId w:val="1"/>
+        </w:numPr>
+        <w:rPr>
+          <w:rFonts w:ascii="Times New Roman" w:hAnsi="Times New Roman" w:cs="Times New Roman"/>
+          <w:sz w:val="24"/>
+          <w:szCs w:val="24"/>
+        </w:rPr>
+      </w:pPr>
+      <w:r>
+        <w:rPr>
+          <w:rStyle w:val="s1"/>
+          <w:rFonts w:ascii="Times New Roman" w:hAnsi="Times New Roman" w:cs="Times New Roman"/>
+          <w:sz w:val="24"/>
+          <w:szCs w:val="24"/>
+        </w:rPr>
+        <w:t>\"</w:t>
+      </w:r>
+    </w:p>
+    <w:p>
+      <w:pPr>
+        <w:pStyle w:val="p1"/>
+        <w:numPr>
+          <w:ilvl w:val="0"/>
+          <w:numId w:val="1"/>
+        </w:numPr>
+        <w:rPr>
+          <w:rFonts w:ascii="Times New Roman" w:hAnsi="Times New Roman" w:cs="Times New Roman"/>
+          <w:sz w:val="24"/>
+          <w:szCs w:val="24"/>
+        </w:rPr>
+      </w:pPr>
       <w:bookmarkStart w:id="0" w:name="_GoBack"/>
       <w:bookmarkEnd w:id="0"/>
-      <w:r>
-        <w:t>CS408 Homework2</w:t>
-      </w:r>
-    </w:p>
-    <w:p>
-      <w:pPr>
-        <w:jc w:val="center"/>
-      </w:pPr>
-    </w:p>
-    <w:p>
-      <w:r>
-        <w:t>Test Cases</w:t>
-      </w:r>
-    </w:p>
-    <w:p/>
-    <w:p>
-      <w:pPr>
-        <w:pStyle w:val="ListParagraph"/>
-        <w:numPr>
-          <w:ilvl w:val="0"/>
-          <w:numId w:val="1"/>
-        </w:numPr>
-        <w:rPr>
-          <w:rFonts w:ascii="Times New Roman" w:hAnsi="Times New Roman" w:cs="Times New Roman"/>
-        </w:rPr>
-      </w:pPr>
-      <w:r>
-        <w:rPr>
-          <w:rFonts w:ascii="Times New Roman" w:hAnsi="Times New Roman" w:cs="Times New Roman"/>
-        </w:rPr>
-        <w:t>“{[hello}]”</w:t>
-      </w:r>
-    </w:p>
-    <w:p>
-      <w:pPr>
-        <w:pStyle w:val="p1"/>
-        <w:numPr>
-          <w:ilvl w:val="0"/>
-          <w:numId w:val="1"/>
-        </w:numPr>
-        <w:rPr>
-          <w:rFonts w:ascii="Times New Roman" w:hAnsi="Times New Roman" w:cs="Times New Roman"/>
-          <w:sz w:val="24"/>
-          <w:szCs w:val="24"/>
-        </w:rPr>
-      </w:pPr>
-      <w:r>
-        <w:rPr>
-          <w:rStyle w:val="s1"/>
-          <w:rFonts w:ascii="Times New Roman" w:hAnsi="Times New Roman" w:cs="Times New Roman"/>
-          <w:sz w:val="24"/>
-          <w:szCs w:val="24"/>
-        </w:rPr>
-        <w:t>"{[\"</w:t>
-      </w:r>
-      <w:proofErr w:type="spellStart"/>
-      <w:r>
-        <w:rPr>
-          <w:rStyle w:val="s1"/>
-          <w:rFonts w:ascii="Times New Roman" w:hAnsi="Times New Roman" w:cs="Times New Roman"/>
-          <w:sz w:val="24"/>
-          <w:szCs w:val="24"/>
-        </w:rPr>
-        <w:t>blablabla</w:t>
-      </w:r>
-      <w:proofErr w:type="spellEnd"/>
-      <w:r>
-        <w:rPr>
-          <w:rStyle w:val="s1"/>
-          <w:rFonts w:ascii="Times New Roman" w:hAnsi="Times New Roman" w:cs="Times New Roman"/>
-          <w:sz w:val="24"/>
-          <w:szCs w:val="24"/>
-        </w:rPr>
-        <w:t>]}"</w:t>
-      </w:r>
-    </w:p>
-    <w:p>
-      <w:pPr>
-        <w:pStyle w:val="p1"/>
-        <w:numPr>
-          <w:ilvl w:val="0"/>
-          <w:numId w:val="1"/>
-        </w:numPr>
-        <w:rPr>
-          <w:rFonts w:ascii="Times New Roman" w:hAnsi="Times New Roman" w:cs="Times New Roman"/>
-          <w:sz w:val="24"/>
-          <w:szCs w:val="24"/>
-        </w:rPr>
-      </w:pPr>
-      <w:r>
-        <w:rPr>
-          <w:rStyle w:val="s1"/>
-          <w:rFonts w:ascii="Times New Roman" w:hAnsi="Times New Roman" w:cs="Times New Roman"/>
-          <w:sz w:val="24"/>
-          <w:szCs w:val="24"/>
-        </w:rPr>
-        <w:t xml:space="preserve">"{[\"]}" </w:t>
-      </w:r>
-      <w:r>
-        <w:rPr>
-          <w:rStyle w:val="apple-converted-space"/>
-          <w:rFonts w:ascii="Times New Roman" w:hAnsi="Times New Roman" w:cs="Times New Roman"/>
-          <w:sz w:val="24"/>
-          <w:szCs w:val="24"/>
-        </w:rPr>
-        <w:t> </w:t>
-      </w:r>
-    </w:p>
-    <w:p>
-      <w:pPr>
-        <w:pStyle w:val="p1"/>
-        <w:numPr>
-          <w:ilvl w:val="0"/>
-          <w:numId w:val="1"/>
-        </w:numPr>
-        <w:rPr>
-          <w:rFonts w:ascii="Times New Roman" w:hAnsi="Times New Roman" w:cs="Times New Roman"/>
-          <w:sz w:val="24"/>
-          <w:szCs w:val="24"/>
-        </w:rPr>
-      </w:pPr>
-      <w:r>
-        <w:rPr>
-          <w:rStyle w:val="s1"/>
-          <w:rFonts w:ascii="Times New Roman" w:hAnsi="Times New Roman" w:cs="Times New Roman"/>
-          <w:sz w:val="24"/>
-          <w:szCs w:val="24"/>
-        </w:rPr>
-        <w:t>"{["]}"</w:t>
-      </w:r>
-      <w:r>
-        <w:rPr>
-          <w:rStyle w:val="apple-converted-space"/>
-          <w:rFonts w:ascii="Times New Roman" w:hAnsi="Times New Roman" w:cs="Times New Roman"/>
-          <w:sz w:val="24"/>
-          <w:szCs w:val="24"/>
-        </w:rPr>
-        <w:t> </w:t>
-      </w:r>
-    </w:p>
-    <w:p>
-      <w:pPr>
-        <w:pStyle w:val="ListParagraph"/>
-        <w:numPr>
-          <w:ilvl w:val="0"/>
-          <w:numId w:val="1"/>
-        </w:numPr>
-        <w:rPr>
-          <w:rFonts w:ascii="Times New Roman" w:hAnsi="Times New Roman" w:cs="Times New Roman"/>
-        </w:rPr>
-      </w:pPr>
-      <w:r>
-        <w:rPr>
-          <w:rFonts w:ascii="Times New Roman" w:hAnsi="Times New Roman" w:cs="Times New Roman"/>
-        </w:rPr>
-        <w:t>“{[]}”</w:t>
-      </w:r>
-    </w:p>
-    <w:p>
-      <w:pPr>
-        <w:pStyle w:val="ListParagraph"/>
-        <w:numPr>
-          <w:ilvl w:val="0"/>
-          <w:numId w:val="1"/>
-        </w:numPr>
-        <w:rPr>
-          <w:rFonts w:ascii="Times New Roman" w:hAnsi="Times New Roman" w:cs="Times New Roman"/>
-        </w:rPr>
-      </w:pPr>
-      <w:r>
-        <w:rPr>
-          <w:rFonts w:ascii="Times New Roman" w:hAnsi="Times New Roman" w:cs="Times New Roman"/>
-        </w:rPr>
-        <w:t>“{}”</w:t>
-      </w:r>
-    </w:p>
-    <w:p>
-      <w:pPr>
-        <w:pStyle w:val="ListParagraph"/>
-        <w:numPr>
-          <w:ilvl w:val="0"/>
-          <w:numId w:val="1"/>
-        </w:numPr>
-        <w:rPr>
-          <w:rFonts w:ascii="Times New Roman" w:hAnsi="Times New Roman" w:cs="Times New Roman"/>
-        </w:rPr>
-      </w:pPr>
-      <w:r>
-        <w:rPr>
-          <w:rFonts w:ascii="Times New Roman" w:hAnsi="Times New Roman" w:cs="Times New Roman"/>
-        </w:rPr>
-        <w:t>“[]”</w:t>
-      </w:r>
-    </w:p>
-    <w:p>
-      <w:pPr>
-        <w:pStyle w:val="p1"/>
-        <w:numPr>
-          <w:ilvl w:val="0"/>
-          <w:numId w:val="1"/>
-        </w:numPr>
-        <w:rPr>
-          <w:rFonts w:ascii="Times New Roman" w:hAnsi="Times New Roman" w:cs="Times New Roman"/>
-          <w:sz w:val="24"/>
-          <w:szCs w:val="24"/>
-        </w:rPr>
-      </w:pPr>
-      <w:r>
-        <w:rPr>
-          <w:rStyle w:val="s1"/>
-          <w:rFonts w:ascii="Times New Roman" w:hAnsi="Times New Roman" w:cs="Times New Roman"/>
-          <w:sz w:val="24"/>
-          <w:szCs w:val="24"/>
-        </w:rPr>
-        <w:t>"{["test": "</w:t>
-      </w:r>
-      <w:proofErr w:type="spellStart"/>
-      <w:r>
-        <w:rPr>
-          <w:rStyle w:val="s1"/>
-          <w:rFonts w:ascii="Times New Roman" w:hAnsi="Times New Roman" w:cs="Times New Roman"/>
-          <w:sz w:val="24"/>
-          <w:szCs w:val="24"/>
-        </w:rPr>
-        <w:t>blabla</w:t>
-      </w:r>
-      <w:proofErr w:type="spellEnd"/>
-      <w:r>
-        <w:rPr>
-          <w:rStyle w:val="s1"/>
-          <w:rFonts w:ascii="Times New Roman" w:hAnsi="Times New Roman" w:cs="Times New Roman"/>
-          <w:sz w:val="24"/>
-          <w:szCs w:val="24"/>
-        </w:rPr>
-        <w:t>"]}"</w:t>
-      </w:r>
-    </w:p>
-    <w:p>
-      <w:pPr>
-        <w:pStyle w:val="p1"/>
-        <w:numPr>
-          <w:ilvl w:val="0"/>
-          <w:numId w:val="1"/>
-        </w:numPr>
-        <w:rPr>
-          <w:rStyle w:val="apple-converted-space"/>
-          <w:rFonts w:ascii="Times New Roman" w:hAnsi="Times New Roman" w:cs="Times New Roman"/>
-          <w:sz w:val="24"/>
-          <w:szCs w:val="24"/>
-        </w:rPr>
-      </w:pPr>
-      <w:r>
-        <w:rPr>
-          <w:rStyle w:val="s1"/>
-          <w:rFonts w:ascii="Times New Roman" w:hAnsi="Times New Roman" w:cs="Times New Roman"/>
-          <w:sz w:val="24"/>
-          <w:szCs w:val="24"/>
-        </w:rPr>
-        <w:t>"{["test": "</w:t>
-      </w:r>
-      <w:proofErr w:type="spellStart"/>
-      <w:r>
-        <w:rPr>
-          <w:rStyle w:val="s1"/>
-          <w:rFonts w:ascii="Times New Roman" w:hAnsi="Times New Roman" w:cs="Times New Roman"/>
-          <w:sz w:val="24"/>
-          <w:szCs w:val="24"/>
-        </w:rPr>
-        <w:t>blabla</w:t>
-      </w:r>
-      <w:proofErr w:type="spellEnd"/>
-      <w:r>
-        <w:rPr>
-          <w:rStyle w:val="s1"/>
-          <w:rFonts w:ascii="Times New Roman" w:hAnsi="Times New Roman" w:cs="Times New Roman"/>
-          <w:sz w:val="24"/>
-          <w:szCs w:val="24"/>
-        </w:rPr>
-        <w:t>, "again": "</w:t>
-      </w:r>
-      <w:proofErr w:type="spellStart"/>
-      <w:r>
-        <w:rPr>
-          <w:rStyle w:val="s1"/>
-          <w:rFonts w:ascii="Times New Roman" w:hAnsi="Times New Roman" w:cs="Times New Roman"/>
-          <w:sz w:val="24"/>
-          <w:szCs w:val="24"/>
-        </w:rPr>
-        <w:t>yee</w:t>
-      </w:r>
-      <w:proofErr w:type="spellEnd"/>
-      <w:r>
-        <w:rPr>
-          <w:rStyle w:val="s1"/>
-          <w:rFonts w:ascii="Times New Roman" w:hAnsi="Times New Roman" w:cs="Times New Roman"/>
-          <w:sz w:val="24"/>
-          <w:szCs w:val="24"/>
-        </w:rPr>
-        <w:t>""]}"</w:t>
-      </w:r>
-      <w:r>
-        <w:rPr>
-          <w:rStyle w:val="apple-converted-space"/>
-          <w:rFonts w:ascii="Times New Roman" w:hAnsi="Times New Roman" w:cs="Times New Roman"/>
-          <w:sz w:val="24"/>
-          <w:szCs w:val="24"/>
-        </w:rPr>
-        <w:t> </w:t>
-      </w:r>
-    </w:p>
-    <w:p>
-      <w:pPr>
-        <w:pStyle w:val="p1"/>
-        <w:numPr>
-          <w:ilvl w:val="0"/>
-          <w:numId w:val="1"/>
-        </w:numPr>
-        <w:rPr>
-          <w:rFonts w:ascii="Times New Roman" w:hAnsi="Times New Roman" w:cs="Times New Roman"/>
-          <w:sz w:val="24"/>
-          <w:szCs w:val="24"/>
-        </w:rPr>
-      </w:pPr>
-      <w:r>
-        <w:rPr>
-          <w:rStyle w:val="s1"/>
-          <w:rFonts w:ascii="Times New Roman" w:hAnsi="Times New Roman" w:cs="Times New Roman"/>
-          <w:sz w:val="24"/>
-          <w:szCs w:val="24"/>
-        </w:rPr>
-        <w:t>"{["test": "</w:t>
-      </w:r>
-      <w:proofErr w:type="spellStart"/>
-      <w:r>
-        <w:rPr>
-          <w:rStyle w:val="s1"/>
-          <w:rFonts w:ascii="Times New Roman" w:hAnsi="Times New Roman" w:cs="Times New Roman"/>
-          <w:sz w:val="24"/>
-          <w:szCs w:val="24"/>
-        </w:rPr>
-        <w:t>blabla</w:t>
-      </w:r>
-      <w:proofErr w:type="spellEnd"/>
-      <w:r>
-        <w:rPr>
-          <w:rStyle w:val="s1"/>
-          <w:rFonts w:ascii="Times New Roman" w:hAnsi="Times New Roman" w:cs="Times New Roman"/>
-          <w:sz w:val="24"/>
-          <w:szCs w:val="24"/>
-        </w:rPr>
-        <w:t>, \"again": "</w:t>
-      </w:r>
-      <w:proofErr w:type="spellStart"/>
-      <w:r>
-        <w:rPr>
-          <w:rStyle w:val="s1"/>
-          <w:rFonts w:ascii="Times New Roman" w:hAnsi="Times New Roman" w:cs="Times New Roman"/>
-          <w:sz w:val="24"/>
-          <w:szCs w:val="24"/>
-        </w:rPr>
-        <w:t>yee</w:t>
-      </w:r>
-      <w:proofErr w:type="spellEnd"/>
-      <w:r>
-        <w:rPr>
-          <w:rStyle w:val="s1"/>
-          <w:rFonts w:ascii="Times New Roman" w:hAnsi="Times New Roman" w:cs="Times New Roman"/>
-          <w:sz w:val="24"/>
-          <w:szCs w:val="24"/>
-        </w:rPr>
-        <w:t>""]}"</w:t>
-      </w:r>
-    </w:p>
-    <w:p>
-      <w:pPr>
-        <w:pStyle w:val="p1"/>
-        <w:numPr>
-          <w:ilvl w:val="0"/>
-          <w:numId w:val="1"/>
-        </w:numPr>
-        <w:rPr>
-          <w:rStyle w:val="s1"/>
-          <w:rFonts w:ascii="Times New Roman" w:hAnsi="Times New Roman" w:cs="Times New Roman"/>
-          <w:sz w:val="24"/>
-          <w:szCs w:val="24"/>
-        </w:rPr>
-      </w:pPr>
-      <w:r>
-        <w:rPr>
-          <w:rStyle w:val="s1"/>
-          <w:rFonts w:ascii="Times New Roman" w:hAnsi="Times New Roman" w:cs="Times New Roman"/>
-          <w:sz w:val="24"/>
-          <w:szCs w:val="24"/>
-        </w:rPr>
-        <w:t>.</w:t>
-      </w:r>
-      <w:r>
-        <w:rPr>
-          <w:rStyle w:val="s1"/>
-          <w:rFonts w:ascii="Times New Roman" w:hAnsi="Times New Roman" w:cs="Times New Roman"/>
-          <w:sz w:val="24"/>
-          <w:szCs w:val="24"/>
-        </w:rPr>
-        <w:t>"{[\"]}"</w:t>
-      </w:r>
-    </w:p>
-    <w:p>
-      <w:pPr>
-        <w:pStyle w:val="p1"/>
-        <w:numPr>
-          <w:ilvl w:val="0"/>
-          <w:numId w:val="1"/>
-        </w:numPr>
-        <w:rPr>
-          <w:rFonts w:ascii="Times New Roman" w:hAnsi="Times New Roman" w:cs="Times New Roman"/>
-          <w:sz w:val="24"/>
-          <w:szCs w:val="24"/>
-        </w:rPr>
-      </w:pPr>
-      <w:r>
-        <w:rPr>
-          <w:rStyle w:val="s1"/>
-          <w:rFonts w:ascii="Times New Roman" w:hAnsi="Times New Roman" w:cs="Times New Roman"/>
-          <w:sz w:val="24"/>
-          <w:szCs w:val="24"/>
-        </w:rPr>
-        <w:t>\"</w:t>
-      </w:r>
-    </w:p>
-    <w:p>
-      <w:pPr>
-        <w:pStyle w:val="p1"/>
-        <w:numPr>
-          <w:ilvl w:val="0"/>
-          <w:numId w:val="1"/>
-        </w:numPr>
-        <w:rPr>
-          <w:rFonts w:ascii="Times New Roman" w:hAnsi="Times New Roman" w:cs="Times New Roman"/>
-          <w:sz w:val="24"/>
-          <w:szCs w:val="24"/>
-        </w:rPr>
-      </w:pPr>
       <w:r>
         <w:rPr>
           <w:rStyle w:val="s1"/>
